--- a/documentation/Relatorio.docx
+++ b/documentation/Relatorio.docx
@@ -630,7 +630,6 @@
       </w:r>
       <w:r>
         <w:rPr>
-          <w:rStyle w:val="Normal"/>
           <w:rFonts w:ascii="Times New Roman" w:eastAsia="Times New Roman" w:hAnsi="Times New Roman" w:cs="Times New Roman"/>
           <w:snapToGrid w:val="0"/>
           <w:color w:val="000000"/>
@@ -905,11 +904,36 @@
         <w:rPr>
           <w:rFonts w:ascii="Times New Roman" w:hAnsi="Times New Roman" w:cs="Times New Roman"/>
           <w:b/>
+          <w:sz w:val="16"/>
+          <w:szCs w:val="16"/>
         </w:rPr>
         <w:t>Link github para melhor visualização:</w:t>
       </w:r>
-      <w:bookmarkStart w:id="0" w:name="_GoBack"/>
-      <w:bookmarkEnd w:id="0"/>
+      <w:r>
+        <w:rPr>
+          <w:rFonts w:ascii="Times New Roman" w:hAnsi="Times New Roman" w:cs="Times New Roman"/>
+          <w:b/>
+        </w:rPr>
+        <w:t xml:space="preserve"> </w:t>
+      </w:r>
+      <w:hyperlink r:id="rId8" w:history="1">
+        <w:r>
+          <w:rPr>
+            <w:rStyle w:val="Hyperlink"/>
+            <w:rFonts w:ascii="Times New Roman" w:hAnsi="Times New Roman" w:cs="Times New Roman"/>
+            <w:b/>
+          </w:rPr>
+          <w:t>lin</w:t>
+        </w:r>
+        <w:r>
+          <w:rPr>
+            <w:rStyle w:val="Hyperlink"/>
+            <w:rFonts w:ascii="Times New Roman" w:hAnsi="Times New Roman" w:cs="Times New Roman"/>
+            <w:b/>
+          </w:rPr>
+          <w:t>k</w:t>
+        </w:r>
+      </w:hyperlink>
     </w:p>
     <w:p>
       <w:pPr>
@@ -3164,7 +3188,7 @@
                     </pic:cNvPicPr>
                   </pic:nvPicPr>
                   <pic:blipFill>
-                    <a:blip r:embed="rId8" cstate="print">
+                    <a:blip r:embed="rId9" cstate="print">
                       <a:extLst>
                         <a:ext uri="{28A0092B-C50C-407E-A947-70E740481C1C}">
                           <a14:useLocalDpi xmlns:a14="http://schemas.microsoft.com/office/drawing/2010/main" val="0"/>
@@ -3251,7 +3275,7 @@
             <o:lock v:ext="edit" aspectratio="t"/>
           </v:shapetype>
           <v:shape id="_x0000_s1026" type="#_x0000_t75" style="position:absolute;margin-left:4.95pt;margin-top:18.35pt;width:424.5pt;height:238.45pt;z-index:251661312;mso-position-horizontal-relative:text;mso-position-vertical-relative:text">
-            <v:imagedata r:id="rId9" o:title="graph"/>
+            <v:imagedata r:id="rId10" o:title="graph"/>
           </v:shape>
         </w:pict>
       </w:r>
@@ -3261,7 +3285,7 @@
         </w:rPr>
         <w:pict>
           <v:shape id="_x0000_s1028" type="#_x0000_t75" style="position:absolute;margin-left:4.95pt;margin-top:383.7pt;width:424.5pt;height:238.5pt;z-index:251663360;mso-position-horizontal-relative:text;mso-position-vertical-relative:text">
-            <v:imagedata r:id="rId10" o:title="pincipal"/>
+            <v:imagedata r:id="rId11" o:title="pincipal"/>
           </v:shape>
         </w:pict>
       </w:r>
@@ -3289,37 +3313,7 @@
         <w:jc w:val="both"/>
       </w:pPr>
       <w:r>
-        <w:t>A complexidade</w:t>
-      </w:r>
-      <w:r>
-        <w:t>.</w:t>
-      </w:r>
-      <w:r>
-        <w:t xml:space="preserve"> </w:t>
-      </w:r>
-      <w:r>
-        <w:t xml:space="preserve">O </w:t>
-      </w:r>
-      <w:r>
-        <w:t xml:space="preserve">ideal é 1.0, levando em conta que a complexidade das funções atingiu </w:t>
-      </w:r>
-      <w:r>
-        <w:t xml:space="preserve">uma média de 2.1, significa que o </w:t>
-      </w:r>
-      <w:r>
-        <w:t xml:space="preserve">código está </w:t>
-      </w:r>
-      <w:r>
-        <w:t>em</w:t>
-      </w:r>
-      <w:r>
-        <w:t xml:space="preserve"> uma complexidade aceitável</w:t>
-      </w:r>
-      <w:r>
-        <w:t>, porém não quer dizer que não possa ser melhorado</w:t>
-      </w:r>
-      <w:r>
-        <w:t>.</w:t>
+        <w:t>A complexidade. O ideal é 1.0, levando em conta que a complexidade das funções atingiu uma média de 2.1, significa que o código está em uma complexidade aceitável, porém não quer dizer que não possa ser melhorado.</w:t>
       </w:r>
     </w:p>
     <w:p>
@@ -3346,37 +3340,7 @@
         <w:jc w:val="both"/>
       </w:pPr>
       <w:r>
-        <w:t xml:space="preserve">Foi alcançado uma taxa de </w:t>
-      </w:r>
-      <w:r>
-        <w:t xml:space="preserve">1.0%, significa </w:t>
-      </w:r>
-      <w:r>
-        <w:t xml:space="preserve">dizer </w:t>
-      </w:r>
-      <w:r>
-        <w:t>que a taxa de "erro"</w:t>
-      </w:r>
-      <w:r>
-        <w:t xml:space="preserve"> (pois erro não é necessáriamente um problema, porém uma falha de clean code, uma função muito complexa, entre outras coisas)</w:t>
-      </w:r>
-      <w:r>
-        <w:t xml:space="preserve"> no sistema atinge 1.0% de todo o código, analizando os </w:t>
-      </w:r>
-      <w:r>
-        <w:t xml:space="preserve">erros apresentados, encontramos </w:t>
-      </w:r>
-      <w:r>
-        <w:t>49 major erros, no qual realmente</w:t>
-      </w:r>
-      <w:r>
-        <w:t>,</w:t>
-      </w:r>
-      <w:r>
-        <w:t xml:space="preserve"> somente 22 deles são possíveis erros, os outros 27 são artifí</w:t>
-      </w:r>
-      <w:r>
-        <w:t>cios do python que o sonar não identifica muito bem.</w:t>
+        <w:t>Foi alcançado uma taxa de 1.0%, significa dizer que a taxa de "erro" (pois erro não é necessáriamente um problema, porém uma falha de clean code, uma função muito complexa, entre outras coisas) no sistema atinge 1.0% de todo o código, analizando os erros apresentados, encontramos 49 major erros, no qual realmente, somente 22 deles são possíveis erros, os outros 27 são artifícios do python que o sonar não identifica muito bem.</w:t>
       </w:r>
     </w:p>
     <w:p>
@@ -3408,10 +3372,7 @@
         <w:jc w:val="both"/>
       </w:pPr>
       <w:r>
-        <w:t>Tendo em vista que o sonar define um tempo fixo para cada tipo determinado de erro, ao contabilizar t</w:t>
-      </w:r>
-      <w:r>
-        <w:t xml:space="preserve">odos os encontrados, ele </w:t>
+        <w:t xml:space="preserve">Tendo em vista que o sonar define um tempo fixo para cada tipo determinado de erro, ao contabilizar todos os encontrados, ele </w:t>
       </w:r>
       <w:r>
         <w:rPr>
@@ -3429,19 +3390,7 @@
         <w:t xml:space="preserve"> </w:t>
       </w:r>
       <w:r>
-        <w:t>o</w:t>
-      </w:r>
-      <w:r>
-        <w:t xml:space="preserve"> tempo estimado para correção de todos </w:t>
-      </w:r>
-      <w:r>
-        <w:t xml:space="preserve">os erros </w:t>
-      </w:r>
-      <w:r>
-        <w:t>em cada pacote</w:t>
-      </w:r>
-      <w:r>
-        <w:t>, que foi de aproximadamente 8 horas, que é considerado um tempo aceitável.</w:t>
+        <w:t>o tempo estimado para correção de todos os erros em cada pacote, que foi de aproximadamente 8 horas, que é considerado um tempo aceitável.</w:t>
       </w:r>
     </w:p>
     <w:p>
@@ -3512,6 +3461,49 @@
       <w:r>
         <w:t>O uso de padrões apesar de parecer um “desperdicio” de codigo a primeira vista, ajuda bastante no que diz respeito a organização de codigo, graças a isso foi posivel a criação de um “grande” projeto, e a facilitar a manutenção, um exemplo disso foi que foram feitas três atualizações no jogo, sendo que o trabalho para alterações entre cada uma foi cada vez menor, mostrando que era possivel fazer a manutenção de modo pratico e sem complicações, melhorando tambem a capacidade do software de evoluir.</w:t>
       </w:r>
+    </w:p>
+    <w:p>
+      <w:pPr>
+        <w:suppressAutoHyphens w:val="0"/>
+        <w:spacing w:after="0"/>
+      </w:pPr>
+    </w:p>
+    <w:p>
+      <w:pPr>
+        <w:suppressAutoHyphens w:val="0"/>
+        <w:spacing w:after="0"/>
+      </w:pPr>
+    </w:p>
+    <w:p>
+      <w:pPr>
+        <w:suppressAutoHyphens w:val="0"/>
+        <w:spacing w:after="0"/>
+      </w:pPr>
+      <w:r>
+        <w:t xml:space="preserve">Link para o cod. Fonte do trabalho: </w:t>
+      </w:r>
+      <w:hyperlink r:id="rId12" w:history="1">
+        <w:r>
+          <w:rPr>
+            <w:rStyle w:val="Hyperlink"/>
+          </w:rPr>
+          <w:t>https://github.com/leoCamilo/T</w:t>
+        </w:r>
+        <w:bookmarkStart w:id="0" w:name="_GoBack"/>
+        <w:bookmarkEnd w:id="0"/>
+        <w:r>
+          <w:rPr>
+            <w:rStyle w:val="Hyperlink"/>
+          </w:rPr>
+          <w:t>h</w:t>
+        </w:r>
+        <w:r>
+          <w:rPr>
+            <w:rStyle w:val="Hyperlink"/>
+          </w:rPr>
+          <w:t>e_Maze_Game</w:t>
+        </w:r>
+      </w:hyperlink>
     </w:p>
     <w:sectPr>
       <w:pgSz w:w="11906" w:h="16838"/>
@@ -4314,7 +4306,6 @@
     <w:name w:val="Hyperlink"/>
     <w:basedOn w:val="DefaultParagraphFont"/>
     <w:uiPriority w:val="99"/>
-    <w:semiHidden/>
     <w:unhideWhenUsed/>
     <w:rsid w:val="00437BFB"/>
     <w:rPr>
@@ -4360,6 +4351,18 @@
     <w:rPr>
       <w:b/>
       <w:bCs/>
+    </w:rPr>
+  </w:style>
+  <w:style w:type="character" w:styleId="FollowedHyperlink">
+    <w:name w:val="FollowedHyperlink"/>
+    <w:basedOn w:val="DefaultParagraphFont"/>
+    <w:uiPriority w:val="99"/>
+    <w:semiHidden/>
+    <w:unhideWhenUsed/>
+    <w:rsid w:val="00350199"/>
+    <w:rPr>
+      <w:color w:val="800080" w:themeColor="followedHyperlink"/>
+      <w:u w:val="single"/>
     </w:rPr>
   </w:style>
 </w:styles>
@@ -4843,7 +4846,7 @@
 </file>
 
 <file path=customXml/itemProps1.xml><?xml version="1.0" encoding="utf-8"?>
-<ds:datastoreItem xmlns:ds="http://schemas.openxmlformats.org/officeDocument/2006/customXml" ds:itemID="{2C0416A3-CF03-40E8-AF4C-6CF79EC00FEE}">
+<ds:datastoreItem xmlns:ds="http://schemas.openxmlformats.org/officeDocument/2006/customXml" ds:itemID="{E80575AB-2D1E-4B89-89CA-BF7446509C55}">
   <ds:schemaRefs>
     <ds:schemaRef ds:uri="http://schemas.openxmlformats.org/officeDocument/2006/bibliography"/>
   </ds:schemaRefs>
